--- a/sumdoc hsu6/Atitit 知识管理  知识的存储与检索.docx
+++ b/sumdoc hsu6/Atitit 知识管理  知识的存储与检索.docx
@@ -72,8 +72,8 @@
               <w:tab w:val="right" w:leader="dot" w:pos="8306"/>
             </w:tabs>
           </w:pPr>
-          <w:bookmarkStart w:id="32" w:name="_GoBack"/>
-          <w:bookmarkEnd w:id="32"/>
+          <w:bookmarkStart w:id="34" w:name="_GoBack"/>
+          <w:bookmarkEnd w:id="34"/>
           <w:r>
             <w:rPr>
               <w:rFonts w:hint="eastAsia"/>
@@ -107,7 +107,7 @@
               <w:rFonts w:hint="eastAsia"/>
               <w:lang w:val="en-US" w:eastAsia="zh-CN"/>
             </w:rPr>
-            <w:instrText xml:space="preserve"> HYPERLINK \l _Toc20708 </w:instrText>
+            <w:instrText xml:space="preserve"> HYPERLINK \l _Toc25838 </w:instrText>
           </w:r>
           <w:r>
             <w:rPr>
@@ -137,7 +137,7 @@
             <w:fldChar w:fldCharType="begin"/>
           </w:r>
           <w:r>
-            <w:instrText xml:space="preserve"> PAGEREF _Toc20708 </w:instrText>
+            <w:instrText xml:space="preserve"> PAGEREF _Toc25838 </w:instrText>
           </w:r>
           <w:r>
             <w:fldChar w:fldCharType="separate"/>
@@ -175,7 +175,7 @@
               <w:rFonts w:hint="eastAsia"/>
               <w:lang w:val="en-US" w:eastAsia="zh-CN"/>
             </w:rPr>
-            <w:instrText xml:space="preserve"> HYPERLINK \l _Toc18268 </w:instrText>
+            <w:instrText xml:space="preserve"> HYPERLINK \l _Toc15843 </w:instrText>
           </w:r>
           <w:r>
             <w:rPr>
@@ -205,7 +205,7 @@
             <w:fldChar w:fldCharType="begin"/>
           </w:r>
           <w:r>
-            <w:instrText xml:space="preserve"> PAGEREF _Toc18268 </w:instrText>
+            <w:instrText xml:space="preserve"> PAGEREF _Toc15843 </w:instrText>
           </w:r>
           <w:r>
             <w:fldChar w:fldCharType="separate"/>
@@ -243,7 +243,7 @@
               <w:rFonts w:hint="eastAsia"/>
               <w:lang w:val="en-US" w:eastAsia="zh-CN"/>
             </w:rPr>
-            <w:instrText xml:space="preserve"> HYPERLINK \l _Toc32349 </w:instrText>
+            <w:instrText xml:space="preserve"> HYPERLINK \l _Toc25564 </w:instrText>
           </w:r>
           <w:r>
             <w:rPr>
@@ -290,7 +290,7 @@
             <w:fldChar w:fldCharType="begin"/>
           </w:r>
           <w:r>
-            <w:instrText xml:space="preserve"> PAGEREF _Toc32349 </w:instrText>
+            <w:instrText xml:space="preserve"> PAGEREF _Toc25564 </w:instrText>
           </w:r>
           <w:r>
             <w:fldChar w:fldCharType="separate"/>
@@ -328,7 +328,7 @@
               <w:rFonts w:hint="eastAsia"/>
               <w:lang w:val="en-US" w:eastAsia="zh-CN"/>
             </w:rPr>
-            <w:instrText xml:space="preserve"> HYPERLINK \l _Toc26190 </w:instrText>
+            <w:instrText xml:space="preserve"> HYPERLINK \l _Toc14230 </w:instrText>
           </w:r>
           <w:r>
             <w:rPr>
@@ -358,7 +358,7 @@
             <w:fldChar w:fldCharType="begin"/>
           </w:r>
           <w:r>
-            <w:instrText xml:space="preserve"> PAGEREF _Toc26190 </w:instrText>
+            <w:instrText xml:space="preserve"> PAGEREF _Toc14230 </w:instrText>
           </w:r>
           <w:r>
             <w:fldChar w:fldCharType="separate"/>
@@ -396,7 +396,7 @@
               <w:rFonts w:hint="eastAsia"/>
               <w:lang w:val="en-US" w:eastAsia="zh-CN"/>
             </w:rPr>
-            <w:instrText xml:space="preserve"> HYPERLINK \l _Toc13071 </w:instrText>
+            <w:instrText xml:space="preserve"> HYPERLINK \l _Toc8931 </w:instrText>
           </w:r>
           <w:r>
             <w:rPr>
@@ -426,7 +426,7 @@
             <w:fldChar w:fldCharType="begin"/>
           </w:r>
           <w:r>
-            <w:instrText xml:space="preserve"> PAGEREF _Toc13071 </w:instrText>
+            <w:instrText xml:space="preserve"> PAGEREF _Toc8931 </w:instrText>
           </w:r>
           <w:r>
             <w:fldChar w:fldCharType="separate"/>
@@ -464,7 +464,7 @@
               <w:rFonts w:hint="eastAsia"/>
               <w:lang w:val="en-US" w:eastAsia="zh-CN"/>
             </w:rPr>
-            <w:instrText xml:space="preserve"> HYPERLINK \l _Toc31937 </w:instrText>
+            <w:instrText xml:space="preserve"> HYPERLINK \l _Toc18238 </w:instrText>
           </w:r>
           <w:r>
             <w:rPr>
@@ -494,7 +494,7 @@
             <w:fldChar w:fldCharType="begin"/>
           </w:r>
           <w:r>
-            <w:instrText xml:space="preserve"> PAGEREF _Toc31937 </w:instrText>
+            <w:instrText xml:space="preserve"> PAGEREF _Toc18238 </w:instrText>
           </w:r>
           <w:r>
             <w:fldChar w:fldCharType="separate"/>
@@ -532,7 +532,7 @@
               <w:rFonts w:hint="eastAsia"/>
               <w:lang w:val="en-US" w:eastAsia="zh-CN"/>
             </w:rPr>
-            <w:instrText xml:space="preserve"> HYPERLINK \l _Toc5821 </w:instrText>
+            <w:instrText xml:space="preserve"> HYPERLINK \l _Toc6748 </w:instrText>
           </w:r>
           <w:r>
             <w:rPr>
@@ -562,7 +562,7 @@
             <w:fldChar w:fldCharType="begin"/>
           </w:r>
           <w:r>
-            <w:instrText xml:space="preserve"> PAGEREF _Toc5821 </w:instrText>
+            <w:instrText xml:space="preserve"> PAGEREF _Toc6748 </w:instrText>
           </w:r>
           <w:r>
             <w:fldChar w:fldCharType="separate"/>
@@ -600,7 +600,7 @@
               <w:rFonts w:hint="eastAsia"/>
               <w:lang w:val="en-US" w:eastAsia="zh-CN"/>
             </w:rPr>
-            <w:instrText xml:space="preserve"> HYPERLINK \l _Toc3781 </w:instrText>
+            <w:instrText xml:space="preserve"> HYPERLINK \l _Toc18338 </w:instrText>
           </w:r>
           <w:r>
             <w:rPr>
@@ -675,7 +675,7 @@
             <w:fldChar w:fldCharType="begin"/>
           </w:r>
           <w:r>
-            <w:instrText xml:space="preserve"> PAGEREF _Toc3781 </w:instrText>
+            <w:instrText xml:space="preserve"> PAGEREF _Toc18338 </w:instrText>
           </w:r>
           <w:r>
             <w:fldChar w:fldCharType="separate"/>
@@ -713,7 +713,7 @@
               <w:rFonts w:hint="eastAsia"/>
               <w:lang w:val="en-US" w:eastAsia="zh-CN"/>
             </w:rPr>
-            <w:instrText xml:space="preserve"> HYPERLINK \l _Toc4902 </w:instrText>
+            <w:instrText xml:space="preserve"> HYPERLINK \l _Toc22113 </w:instrText>
           </w:r>
           <w:r>
             <w:rPr>
@@ -754,7 +754,7 @@
             <w:fldChar w:fldCharType="begin"/>
           </w:r>
           <w:r>
-            <w:instrText xml:space="preserve"> PAGEREF _Toc4902 </w:instrText>
+            <w:instrText xml:space="preserve"> PAGEREF _Toc22113 </w:instrText>
           </w:r>
           <w:r>
             <w:fldChar w:fldCharType="separate"/>
@@ -792,7 +792,7 @@
               <w:rFonts w:hint="eastAsia"/>
               <w:lang w:val="en-US" w:eastAsia="zh-CN"/>
             </w:rPr>
-            <w:instrText xml:space="preserve"> HYPERLINK \l _Toc17734 </w:instrText>
+            <w:instrText xml:space="preserve"> HYPERLINK \l _Toc1826 </w:instrText>
           </w:r>
           <w:r>
             <w:rPr>
@@ -834,7 +834,7 @@
             <w:fldChar w:fldCharType="begin"/>
           </w:r>
           <w:r>
-            <w:instrText xml:space="preserve"> PAGEREF _Toc17734 </w:instrText>
+            <w:instrText xml:space="preserve"> PAGEREF _Toc1826 </w:instrText>
           </w:r>
           <w:r>
             <w:fldChar w:fldCharType="separate"/>
@@ -872,7 +872,7 @@
               <w:rFonts w:hint="eastAsia"/>
               <w:lang w:val="en-US" w:eastAsia="zh-CN"/>
             </w:rPr>
-            <w:instrText xml:space="preserve"> HYPERLINK \l _Toc8970 </w:instrText>
+            <w:instrText xml:space="preserve"> HYPERLINK \l _Toc15315 </w:instrText>
           </w:r>
           <w:r>
             <w:rPr>
@@ -915,7 +915,7 @@
             <w:fldChar w:fldCharType="begin"/>
           </w:r>
           <w:r>
-            <w:instrText xml:space="preserve"> PAGEREF _Toc8970 </w:instrText>
+            <w:instrText xml:space="preserve"> PAGEREF _Toc15315 </w:instrText>
           </w:r>
           <w:r>
             <w:fldChar w:fldCharType="separate"/>
@@ -953,7 +953,7 @@
               <w:rFonts w:hint="eastAsia"/>
               <w:lang w:val="en-US" w:eastAsia="zh-CN"/>
             </w:rPr>
-            <w:instrText xml:space="preserve"> HYPERLINK \l _Toc22400 </w:instrText>
+            <w:instrText xml:space="preserve"> HYPERLINK \l _Toc28435 </w:instrText>
           </w:r>
           <w:r>
             <w:rPr>
@@ -983,7 +983,7 @@
             <w:fldChar w:fldCharType="begin"/>
           </w:r>
           <w:r>
-            <w:instrText xml:space="preserve"> PAGEREF _Toc22400 </w:instrText>
+            <w:instrText xml:space="preserve"> PAGEREF _Toc28435 </w:instrText>
           </w:r>
           <w:r>
             <w:fldChar w:fldCharType="separate"/>
@@ -1021,7 +1021,7 @@
               <w:rFonts w:hint="eastAsia"/>
               <w:lang w:val="en-US" w:eastAsia="zh-CN"/>
             </w:rPr>
-            <w:instrText xml:space="preserve"> HYPERLINK \l _Toc4682 </w:instrText>
+            <w:instrText xml:space="preserve"> HYPERLINK \l _Toc11975 </w:instrText>
           </w:r>
           <w:r>
             <w:rPr>
@@ -1051,7 +1051,7 @@
             <w:fldChar w:fldCharType="begin"/>
           </w:r>
           <w:r>
-            <w:instrText xml:space="preserve"> PAGEREF _Toc4682 </w:instrText>
+            <w:instrText xml:space="preserve"> PAGEREF _Toc11975 </w:instrText>
           </w:r>
           <w:r>
             <w:fldChar w:fldCharType="separate"/>
@@ -1089,7 +1089,7 @@
               <w:rFonts w:hint="eastAsia"/>
               <w:lang w:val="en-US" w:eastAsia="zh-CN"/>
             </w:rPr>
-            <w:instrText xml:space="preserve"> HYPERLINK \l _Toc21787 </w:instrText>
+            <w:instrText xml:space="preserve"> HYPERLINK \l _Toc15109 </w:instrText>
           </w:r>
           <w:r>
             <w:rPr>
@@ -1119,7 +1119,7 @@
             <w:fldChar w:fldCharType="begin"/>
           </w:r>
           <w:r>
-            <w:instrText xml:space="preserve"> PAGEREF _Toc21787 </w:instrText>
+            <w:instrText xml:space="preserve"> PAGEREF _Toc15109 </w:instrText>
           </w:r>
           <w:r>
             <w:fldChar w:fldCharType="separate"/>
@@ -1157,7 +1157,7 @@
               <w:rFonts w:hint="eastAsia"/>
               <w:lang w:val="en-US" w:eastAsia="zh-CN"/>
             </w:rPr>
-            <w:instrText xml:space="preserve"> HYPERLINK \l _Toc11 </w:instrText>
+            <w:instrText xml:space="preserve"> HYPERLINK \l _Toc27949 </w:instrText>
           </w:r>
           <w:r>
             <w:rPr>
@@ -1187,7 +1187,7 @@
             <w:fldChar w:fldCharType="begin"/>
           </w:r>
           <w:r>
-            <w:instrText xml:space="preserve"> PAGEREF _Toc11 </w:instrText>
+            <w:instrText xml:space="preserve"> PAGEREF _Toc27949 </w:instrText>
           </w:r>
           <w:r>
             <w:fldChar w:fldCharType="separate"/>
@@ -1225,7 +1225,7 @@
               <w:rFonts w:hint="eastAsia"/>
               <w:lang w:val="en-US" w:eastAsia="zh-CN"/>
             </w:rPr>
-            <w:instrText xml:space="preserve"> HYPERLINK \l _Toc32318 </w:instrText>
+            <w:instrText xml:space="preserve"> HYPERLINK \l _Toc26426 </w:instrText>
           </w:r>
           <w:r>
             <w:rPr>
@@ -1255,7 +1255,7 @@
             <w:fldChar w:fldCharType="begin"/>
           </w:r>
           <w:r>
-            <w:instrText xml:space="preserve"> PAGEREF _Toc32318 </w:instrText>
+            <w:instrText xml:space="preserve"> PAGEREF _Toc26426 </w:instrText>
           </w:r>
           <w:r>
             <w:fldChar w:fldCharType="separate"/>
@@ -1293,7 +1293,7 @@
               <w:rFonts w:hint="eastAsia"/>
               <w:lang w:val="en-US" w:eastAsia="zh-CN"/>
             </w:rPr>
-            <w:instrText xml:space="preserve"> HYPERLINK \l _Toc15118 </w:instrText>
+            <w:instrText xml:space="preserve"> HYPERLINK \l _Toc18420 </w:instrText>
           </w:r>
           <w:r>
             <w:rPr>
@@ -1323,7 +1323,7 @@
             <w:fldChar w:fldCharType="begin"/>
           </w:r>
           <w:r>
-            <w:instrText xml:space="preserve"> PAGEREF _Toc15118 </w:instrText>
+            <w:instrText xml:space="preserve"> PAGEREF _Toc18420 </w:instrText>
           </w:r>
           <w:r>
             <w:fldChar w:fldCharType="separate"/>
@@ -1361,7 +1361,7 @@
               <w:rFonts w:hint="eastAsia"/>
               <w:lang w:val="en-US" w:eastAsia="zh-CN"/>
             </w:rPr>
-            <w:instrText xml:space="preserve"> HYPERLINK \l _Toc276 </w:instrText>
+            <w:instrText xml:space="preserve"> HYPERLINK \l _Toc30677 </w:instrText>
           </w:r>
           <w:r>
             <w:rPr>
@@ -1428,7 +1428,7 @@
             <w:fldChar w:fldCharType="begin"/>
           </w:r>
           <w:r>
-            <w:instrText xml:space="preserve"> PAGEREF _Toc276 </w:instrText>
+            <w:instrText xml:space="preserve"> PAGEREF _Toc30677 </w:instrText>
           </w:r>
           <w:r>
             <w:fldChar w:fldCharType="separate"/>
@@ -1466,7 +1466,7 @@
               <w:rFonts w:hint="eastAsia"/>
               <w:lang w:val="en-US" w:eastAsia="zh-CN"/>
             </w:rPr>
-            <w:instrText xml:space="preserve"> HYPERLINK \l _Toc4498 </w:instrText>
+            <w:instrText xml:space="preserve"> HYPERLINK \l _Toc30194 </w:instrText>
           </w:r>
           <w:r>
             <w:rPr>
@@ -1496,13 +1496,81 @@
             <w:fldChar w:fldCharType="begin"/>
           </w:r>
           <w:r>
-            <w:instrText xml:space="preserve"> PAGEREF _Toc4498 </w:instrText>
+            <w:instrText xml:space="preserve"> PAGEREF _Toc30194 </w:instrText>
           </w:r>
           <w:r>
             <w:fldChar w:fldCharType="separate"/>
           </w:r>
           <w:r>
             <w:t>4</w:t>
+          </w:r>
+          <w:r>
+            <w:fldChar w:fldCharType="end"/>
+          </w:r>
+          <w:r>
+            <w:rPr>
+              <w:rFonts w:hint="eastAsia"/>
+              <w:lang w:val="en-US" w:eastAsia="zh-CN"/>
+            </w:rPr>
+            <w:fldChar w:fldCharType="end"/>
+          </w:r>
+        </w:p>
+        <w:p>
+          <w:pPr>
+            <w:pStyle w:val="12"/>
+            <w:tabs>
+              <w:tab w:val="right" w:leader="dot" w:pos="8306"/>
+            </w:tabs>
+          </w:pPr>
+          <w:r>
+            <w:rPr>
+              <w:rFonts w:hint="eastAsia"/>
+              <w:lang w:val="en-US" w:eastAsia="zh-CN"/>
+            </w:rPr>
+            <w:fldChar w:fldCharType="begin"/>
+          </w:r>
+          <w:r>
+            <w:rPr>
+              <w:rFonts w:hint="eastAsia"/>
+              <w:lang w:val="en-US" w:eastAsia="zh-CN"/>
+            </w:rPr>
+            <w:instrText xml:space="preserve"> HYPERLINK \l _Toc1678 </w:instrText>
+          </w:r>
+          <w:r>
+            <w:rPr>
+              <w:rFonts w:hint="eastAsia"/>
+              <w:lang w:val="en-US" w:eastAsia="zh-CN"/>
+            </w:rPr>
+            <w:fldChar w:fldCharType="separate"/>
+          </w:r>
+          <w:r>
+            <w:rPr>
+              <w:rFonts w:hint="default"/>
+              <w:lang w:val="en-US" w:eastAsia="zh-CN"/>
+            </w:rPr>
+            <w:t xml:space="preserve">2.14. </w:t>
+          </w:r>
+          <w:r>
+            <w:rPr>
+              <w:rFonts w:hint="eastAsia"/>
+              <w:lang w:val="en-US" w:eastAsia="zh-CN"/>
+            </w:rPr>
+            <w:t>gmail</w:t>
+          </w:r>
+          <w:r>
+            <w:tab/>
+          </w:r>
+          <w:r>
+            <w:fldChar w:fldCharType="begin"/>
+          </w:r>
+          <w:r>
+            <w:instrText xml:space="preserve"> PAGEREF _Toc1678 </w:instrText>
+          </w:r>
+          <w:r>
+            <w:fldChar w:fldCharType="separate"/>
+          </w:r>
+          <w:r>
+            <w:t>5</w:t>
           </w:r>
           <w:r>
             <w:fldChar w:fldCharType="end"/>
@@ -1534,7 +1602,7 @@
               <w:rFonts w:hint="eastAsia"/>
               <w:lang w:val="en-US" w:eastAsia="zh-CN"/>
             </w:rPr>
-            <w:instrText xml:space="preserve"> HYPERLINK \l _Toc28822 </w:instrText>
+            <w:instrText xml:space="preserve"> HYPERLINK \l _Toc22354 </w:instrText>
           </w:r>
           <w:r>
             <w:rPr>
@@ -1564,7 +1632,7 @@
             <w:fldChar w:fldCharType="begin"/>
           </w:r>
           <w:r>
-            <w:instrText xml:space="preserve"> PAGEREF _Toc28822 </w:instrText>
+            <w:instrText xml:space="preserve"> PAGEREF _Toc22354 </w:instrText>
           </w:r>
           <w:r>
             <w:fldChar w:fldCharType="separate"/>
@@ -1602,7 +1670,7 @@
               <w:rFonts w:hint="eastAsia"/>
               <w:lang w:val="en-US" w:eastAsia="zh-CN"/>
             </w:rPr>
-            <w:instrText xml:space="preserve"> HYPERLINK \l _Toc14718 </w:instrText>
+            <w:instrText xml:space="preserve"> HYPERLINK \l _Toc13034 </w:instrText>
           </w:r>
           <w:r>
             <w:rPr>
@@ -1632,7 +1700,7 @@
             <w:fldChar w:fldCharType="begin"/>
           </w:r>
           <w:r>
-            <w:instrText xml:space="preserve"> PAGEREF _Toc14718 </w:instrText>
+            <w:instrText xml:space="preserve"> PAGEREF _Toc13034 </w:instrText>
           </w:r>
           <w:r>
             <w:fldChar w:fldCharType="separate"/>
@@ -1670,7 +1738,7 @@
               <w:rFonts w:hint="eastAsia"/>
               <w:lang w:val="en-US" w:eastAsia="zh-CN"/>
             </w:rPr>
-            <w:instrText xml:space="preserve"> HYPERLINK \l _Toc9887 </w:instrText>
+            <w:instrText xml:space="preserve"> HYPERLINK \l _Toc30058 </w:instrText>
           </w:r>
           <w:r>
             <w:rPr>
@@ -1700,7 +1768,7 @@
             <w:fldChar w:fldCharType="begin"/>
           </w:r>
           <w:r>
-            <w:instrText xml:space="preserve"> PAGEREF _Toc9887 </w:instrText>
+            <w:instrText xml:space="preserve"> PAGEREF _Toc30058 </w:instrText>
           </w:r>
           <w:r>
             <w:fldChar w:fldCharType="separate"/>
@@ -1738,7 +1806,7 @@
               <w:rFonts w:hint="eastAsia"/>
               <w:lang w:val="en-US" w:eastAsia="zh-CN"/>
             </w:rPr>
-            <w:instrText xml:space="preserve"> HYPERLINK \l _Toc23204 </w:instrText>
+            <w:instrText xml:space="preserve"> HYPERLINK \l _Toc12613 </w:instrText>
           </w:r>
           <w:r>
             <w:rPr>
@@ -1768,7 +1836,7 @@
             <w:fldChar w:fldCharType="begin"/>
           </w:r>
           <w:r>
-            <w:instrText xml:space="preserve"> PAGEREF _Toc23204 </w:instrText>
+            <w:instrText xml:space="preserve"> PAGEREF _Toc12613 </w:instrText>
           </w:r>
           <w:r>
             <w:fldChar w:fldCharType="separate"/>
@@ -1806,7 +1874,7 @@
               <w:rFonts w:hint="eastAsia"/>
               <w:lang w:val="en-US" w:eastAsia="zh-CN"/>
             </w:rPr>
-            <w:instrText xml:space="preserve"> HYPERLINK \l _Toc5003 </w:instrText>
+            <w:instrText xml:space="preserve"> HYPERLINK \l _Toc10772 </w:instrText>
           </w:r>
           <w:r>
             <w:rPr>
@@ -1836,7 +1904,7 @@
             <w:fldChar w:fldCharType="begin"/>
           </w:r>
           <w:r>
-            <w:instrText xml:space="preserve"> PAGEREF _Toc5003 </w:instrText>
+            <w:instrText xml:space="preserve"> PAGEREF _Toc10772 </w:instrText>
           </w:r>
           <w:r>
             <w:fldChar w:fldCharType="separate"/>
@@ -1874,7 +1942,7 @@
               <w:rFonts w:hint="eastAsia"/>
               <w:lang w:val="en-US" w:eastAsia="zh-CN"/>
             </w:rPr>
-            <w:instrText xml:space="preserve"> HYPERLINK \l _Toc21600 </w:instrText>
+            <w:instrText xml:space="preserve"> HYPERLINK \l _Toc22329 </w:instrText>
           </w:r>
           <w:r>
             <w:rPr>
@@ -1904,7 +1972,75 @@
             <w:fldChar w:fldCharType="begin"/>
           </w:r>
           <w:r>
-            <w:instrText xml:space="preserve"> PAGEREF _Toc21600 </w:instrText>
+            <w:instrText xml:space="preserve"> PAGEREF _Toc22329 </w:instrText>
+          </w:r>
+          <w:r>
+            <w:fldChar w:fldCharType="separate"/>
+          </w:r>
+          <w:r>
+            <w:t>5</w:t>
+          </w:r>
+          <w:r>
+            <w:fldChar w:fldCharType="end"/>
+          </w:r>
+          <w:r>
+            <w:rPr>
+              <w:rFonts w:hint="eastAsia"/>
+              <w:lang w:val="en-US" w:eastAsia="zh-CN"/>
+            </w:rPr>
+            <w:fldChar w:fldCharType="end"/>
+          </w:r>
+        </w:p>
+        <w:p>
+          <w:pPr>
+            <w:pStyle w:val="12"/>
+            <w:tabs>
+              <w:tab w:val="right" w:leader="dot" w:pos="8306"/>
+            </w:tabs>
+          </w:pPr>
+          <w:r>
+            <w:rPr>
+              <w:rFonts w:hint="eastAsia"/>
+              <w:lang w:val="en-US" w:eastAsia="zh-CN"/>
+            </w:rPr>
+            <w:fldChar w:fldCharType="begin"/>
+          </w:r>
+          <w:r>
+            <w:rPr>
+              <w:rFonts w:hint="eastAsia"/>
+              <w:lang w:val="en-US" w:eastAsia="zh-CN"/>
+            </w:rPr>
+            <w:instrText xml:space="preserve"> HYPERLINK \l _Toc29444 </w:instrText>
+          </w:r>
+          <w:r>
+            <w:rPr>
+              <w:rFonts w:hint="eastAsia"/>
+              <w:lang w:val="en-US" w:eastAsia="zh-CN"/>
+            </w:rPr>
+            <w:fldChar w:fldCharType="separate"/>
+          </w:r>
+          <w:r>
+            <w:rPr>
+              <w:rFonts w:hint="default"/>
+              <w:lang w:val="en-US" w:eastAsia="zh-CN"/>
+            </w:rPr>
+            <w:t xml:space="preserve">3.6. </w:t>
+          </w:r>
+          <w:r>
+            <w:rPr>
+              <w:rFonts w:hint="eastAsia"/>
+              <w:lang w:val="en-US" w:eastAsia="zh-CN"/>
+            </w:rPr>
+            <w:t>邮箱自动转发同步</w:t>
+          </w:r>
+          <w:r>
+            <w:tab/>
+          </w:r>
+          <w:r>
+            <w:fldChar w:fldCharType="begin"/>
+          </w:r>
+          <w:r>
+            <w:instrText xml:space="preserve"> PAGEREF _Toc29444 </w:instrText>
           </w:r>
           <w:r>
             <w:fldChar w:fldCharType="separate"/>
@@ -1942,7 +2078,7 @@
               <w:rFonts w:hint="eastAsia"/>
               <w:lang w:val="en-US" w:eastAsia="zh-CN"/>
             </w:rPr>
-            <w:instrText xml:space="preserve"> HYPERLINK \l _Toc20472 </w:instrText>
+            <w:instrText xml:space="preserve"> HYPERLINK \l _Toc14369 </w:instrText>
           </w:r>
           <w:r>
             <w:rPr>
@@ -1972,7 +2108,7 @@
             <w:fldChar w:fldCharType="begin"/>
           </w:r>
           <w:r>
-            <w:instrText xml:space="preserve"> PAGEREF _Toc20472 </w:instrText>
+            <w:instrText xml:space="preserve"> PAGEREF _Toc14369 </w:instrText>
           </w:r>
           <w:r>
             <w:fldChar w:fldCharType="separate"/>
@@ -2010,7 +2146,7 @@
               <w:rFonts w:hint="eastAsia"/>
               <w:lang w:val="en-US" w:eastAsia="zh-CN"/>
             </w:rPr>
-            <w:instrText xml:space="preserve"> HYPERLINK \l _Toc24794 </w:instrText>
+            <w:instrText xml:space="preserve"> HYPERLINK \l _Toc22715 </w:instrText>
           </w:r>
           <w:r>
             <w:rPr>
@@ -2040,7 +2176,7 @@
             <w:fldChar w:fldCharType="begin"/>
           </w:r>
           <w:r>
-            <w:instrText xml:space="preserve"> PAGEREF _Toc24794 </w:instrText>
+            <w:instrText xml:space="preserve"> PAGEREF _Toc22715 </w:instrText>
           </w:r>
           <w:r>
             <w:fldChar w:fldCharType="separate"/>
@@ -2078,7 +2214,7 @@
               <w:rFonts w:hint="eastAsia"/>
               <w:lang w:val="en-US" w:eastAsia="zh-CN"/>
             </w:rPr>
-            <w:instrText xml:space="preserve"> HYPERLINK \l _Toc10592 </w:instrText>
+            <w:instrText xml:space="preserve"> HYPERLINK \l _Toc15050 </w:instrText>
           </w:r>
           <w:r>
             <w:rPr>
@@ -2108,7 +2244,7 @@
             <w:fldChar w:fldCharType="begin"/>
           </w:r>
           <w:r>
-            <w:instrText xml:space="preserve"> PAGEREF _Toc10592 </w:instrText>
+            <w:instrText xml:space="preserve"> PAGEREF _Toc15050 </w:instrText>
           </w:r>
           <w:r>
             <w:fldChar w:fldCharType="separate"/>
@@ -2146,7 +2282,7 @@
               <w:rFonts w:hint="eastAsia"/>
               <w:lang w:val="en-US" w:eastAsia="zh-CN"/>
             </w:rPr>
-            <w:instrText xml:space="preserve"> HYPERLINK \l _Toc3001 </w:instrText>
+            <w:instrText xml:space="preserve"> HYPERLINK \l _Toc19960 </w:instrText>
           </w:r>
           <w:r>
             <w:rPr>
@@ -2176,7 +2312,7 @@
             <w:fldChar w:fldCharType="begin"/>
           </w:r>
           <w:r>
-            <w:instrText xml:space="preserve"> PAGEREF _Toc3001 </w:instrText>
+            <w:instrText xml:space="preserve"> PAGEREF _Toc19960 </w:instrText>
           </w:r>
           <w:r>
             <w:fldChar w:fldCharType="separate"/>
@@ -2214,7 +2350,7 @@
               <w:rFonts w:hint="eastAsia"/>
               <w:lang w:val="en-US" w:eastAsia="zh-CN"/>
             </w:rPr>
-            <w:instrText xml:space="preserve"> HYPERLINK \l _Toc26784 </w:instrText>
+            <w:instrText xml:space="preserve"> HYPERLINK \l _Toc6541 </w:instrText>
           </w:r>
           <w:r>
             <w:rPr>
@@ -2244,7 +2380,7 @@
             <w:fldChar w:fldCharType="begin"/>
           </w:r>
           <w:r>
-            <w:instrText xml:space="preserve"> PAGEREF _Toc26784 </w:instrText>
+            <w:instrText xml:space="preserve"> PAGEREF _Toc6541 </w:instrText>
           </w:r>
           <w:r>
             <w:fldChar w:fldCharType="separate"/>
@@ -2282,7 +2418,7 @@
               <w:rFonts w:hint="eastAsia"/>
               <w:lang w:val="en-US" w:eastAsia="zh-CN"/>
             </w:rPr>
-            <w:instrText xml:space="preserve"> HYPERLINK \l _Toc24327 </w:instrText>
+            <w:instrText xml:space="preserve"> HYPERLINK \l _Toc21471 </w:instrText>
           </w:r>
           <w:r>
             <w:rPr>
@@ -2352,7 +2488,7 @@
             <w:fldChar w:fldCharType="begin"/>
           </w:r>
           <w:r>
-            <w:instrText xml:space="preserve"> PAGEREF _Toc24327 </w:instrText>
+            <w:instrText xml:space="preserve"> PAGEREF _Toc21471 </w:instrText>
           </w:r>
           <w:r>
             <w:fldChar w:fldCharType="separate"/>
@@ -2390,7 +2526,7 @@
               <w:rFonts w:hint="eastAsia"/>
               <w:lang w:val="en-US" w:eastAsia="zh-CN"/>
             </w:rPr>
-            <w:instrText xml:space="preserve"> HYPERLINK \l _Toc18862 </w:instrText>
+            <w:instrText xml:space="preserve"> HYPERLINK \l _Toc2156 </w:instrText>
           </w:r>
           <w:r>
             <w:rPr>
@@ -2420,7 +2556,7 @@
             <w:fldChar w:fldCharType="begin"/>
           </w:r>
           <w:r>
-            <w:instrText xml:space="preserve"> PAGEREF _Toc18862 </w:instrText>
+            <w:instrText xml:space="preserve"> PAGEREF _Toc2156 </w:instrText>
           </w:r>
           <w:r>
             <w:fldChar w:fldCharType="separate"/>
@@ -2473,7 +2609,7 @@
           <w:lang w:val="en-US" w:eastAsia="zh-CN"/>
         </w:rPr>
       </w:pPr>
-      <w:bookmarkStart w:id="0" w:name="_Toc20708"/>
+      <w:bookmarkStart w:id="0" w:name="_Toc25838"/>
       <w:r>
         <w:rPr>
           <w:rFonts w:hint="eastAsia"/>
@@ -2492,7 +2628,7 @@
           <w:lang w:val="en-US" w:eastAsia="zh-CN"/>
         </w:rPr>
       </w:pPr>
-      <w:bookmarkStart w:id="1" w:name="_Toc18268"/>
+      <w:bookmarkStart w:id="1" w:name="_Toc15843"/>
       <w:r>
         <w:rPr>
           <w:rFonts w:hint="eastAsia"/>
@@ -2511,7 +2647,7 @@
           <w:lang w:val="en-US" w:eastAsia="zh-CN"/>
         </w:rPr>
       </w:pPr>
-      <w:bookmarkStart w:id="2" w:name="_Toc32349"/>
+      <w:bookmarkStart w:id="2" w:name="_Toc25564"/>
       <w:r>
         <w:rPr>
           <w:rFonts w:hint="default" w:ascii="Arial" w:hAnsi="Arial" w:eastAsia="宋体" w:cs="Arial"/>
@@ -2547,7 +2683,7 @@
           <w:lang w:val="en-US" w:eastAsia="zh-CN"/>
         </w:rPr>
       </w:pPr>
-      <w:bookmarkStart w:id="3" w:name="_Toc26190"/>
+      <w:bookmarkStart w:id="3" w:name="_Toc14230"/>
       <w:r>
         <w:rPr>
           <w:rFonts w:hint="eastAsia"/>
@@ -2573,7 +2709,7 @@
           <w:lang w:val="en-US" w:eastAsia="zh-CN"/>
         </w:rPr>
       </w:pPr>
-      <w:bookmarkStart w:id="4" w:name="_Toc13071"/>
+      <w:bookmarkStart w:id="4" w:name="_Toc8931"/>
       <w:r>
         <w:rPr>
           <w:rFonts w:hint="eastAsia"/>
@@ -2607,7 +2743,7 @@
           <w:lang w:val="en-US" w:eastAsia="zh-CN"/>
         </w:rPr>
       </w:pPr>
-      <w:bookmarkStart w:id="5" w:name="_Toc31937"/>
+      <w:bookmarkStart w:id="5" w:name="_Toc18238"/>
       <w:r>
         <w:rPr>
           <w:rFonts w:hint="eastAsia"/>
@@ -2626,7 +2762,7 @@
           <w:lang w:val="en-US" w:eastAsia="zh-CN"/>
         </w:rPr>
       </w:pPr>
-      <w:bookmarkStart w:id="6" w:name="_Toc5821"/>
+      <w:bookmarkStart w:id="6" w:name="_Toc6748"/>
       <w:r>
         <w:rPr>
           <w:rFonts w:hint="eastAsia"/>
@@ -2652,7 +2788,7 @@
           <w:lang w:val="en-US" w:eastAsia="zh-CN"/>
         </w:rPr>
       </w:pPr>
-      <w:bookmarkStart w:id="7" w:name="_Toc3781"/>
+      <w:bookmarkStart w:id="7" w:name="_Toc18338"/>
       <w:r>
         <w:rPr>
           <w:rFonts w:hint="eastAsia"/>
@@ -2748,7 +2884,7 @@
           <w:lang w:val="en-US" w:eastAsia="zh-CN"/>
         </w:rPr>
       </w:pPr>
-      <w:bookmarkStart w:id="8" w:name="_Toc4902"/>
+      <w:bookmarkStart w:id="8" w:name="_Toc22113"/>
       <w:r>
         <w:rPr>
           <w:rFonts w:hint="eastAsia"/>
@@ -2777,7 +2913,7 @@
         <w:pStyle w:val="3"/>
         <w:bidi w:val="0"/>
       </w:pPr>
-      <w:bookmarkStart w:id="9" w:name="_Toc17734"/>
+      <w:bookmarkStart w:id="9" w:name="_Toc1826"/>
       <w:r>
         <w:rPr>
           <w:rFonts w:hint="eastAsia"/>
@@ -2889,7 +3025,7 @@
         <w:pStyle w:val="3"/>
         <w:bidi w:val="0"/>
       </w:pPr>
-      <w:bookmarkStart w:id="10" w:name="_Toc8970"/>
+      <w:bookmarkStart w:id="10" w:name="_Toc15315"/>
       <w:r>
         <w:rPr>
           <w:rFonts w:hint="eastAsia"/>
@@ -2940,7 +3076,7 @@
           <w:lang w:val="en-US" w:eastAsia="zh-CN"/>
         </w:rPr>
       </w:pPr>
-      <w:bookmarkStart w:id="11" w:name="_Toc22400"/>
+      <w:bookmarkStart w:id="11" w:name="_Toc28435"/>
       <w:r>
         <w:rPr>
           <w:rFonts w:hint="eastAsia"/>
@@ -2973,7 +3109,7 @@
         </w:rPr>
         <w:t xml:space="preserve"> </w:t>
       </w:r>
-      <w:bookmarkStart w:id="12" w:name="_Toc4682"/>
+      <w:bookmarkStart w:id="12" w:name="_Toc11975"/>
       <w:r>
         <w:rPr>
           <w:rFonts w:hint="eastAsia"/>
@@ -2992,7 +3128,7 @@
           <w:lang w:val="en-US" w:eastAsia="zh-CN"/>
         </w:rPr>
       </w:pPr>
-      <w:bookmarkStart w:id="13" w:name="_Toc21787"/>
+      <w:bookmarkStart w:id="13" w:name="_Toc15109"/>
       <w:r>
         <w:rPr>
           <w:rFonts w:hint="eastAsia"/>
@@ -3011,7 +3147,7 @@
           <w:lang w:val="en-US" w:eastAsia="zh-CN"/>
         </w:rPr>
       </w:pPr>
-      <w:bookmarkStart w:id="14" w:name="_Toc11"/>
+      <w:bookmarkStart w:id="14" w:name="_Toc27949"/>
       <w:r>
         <w:rPr>
           <w:rFonts w:hint="eastAsia"/>
@@ -3030,7 +3166,7 @@
           <w:lang w:val="en-US" w:eastAsia="zh-CN"/>
         </w:rPr>
       </w:pPr>
-      <w:bookmarkStart w:id="15" w:name="_Toc32318"/>
+      <w:bookmarkStart w:id="15" w:name="_Toc26426"/>
       <w:r>
         <w:rPr>
           <w:rFonts w:hint="eastAsia"/>
@@ -3049,7 +3185,7 @@
           <w:lang w:val="en-US" w:eastAsia="zh-CN"/>
         </w:rPr>
       </w:pPr>
-      <w:bookmarkStart w:id="16" w:name="_Toc15118"/>
+      <w:bookmarkStart w:id="16" w:name="_Toc18420"/>
       <w:r>
         <w:rPr>
           <w:rFonts w:hint="eastAsia"/>
@@ -3073,7 +3209,7 @@
           <w:szCs w:val="27"/>
         </w:rPr>
       </w:pPr>
-      <w:bookmarkStart w:id="17" w:name="_Toc276"/>
+      <w:bookmarkStart w:id="17" w:name="_Toc30677"/>
       <w:r>
         <w:rPr>
           <w:rFonts w:hint="eastAsia"/>
@@ -3237,7 +3373,7 @@
           <w:lang w:val="en-US" w:eastAsia="zh-CN"/>
         </w:rPr>
       </w:pPr>
-      <w:bookmarkStart w:id="18" w:name="_Toc4498"/>
+      <w:bookmarkStart w:id="18" w:name="_Toc30194"/>
       <w:r>
         <w:rPr>
           <w:rFonts w:hint="eastAsia"/>
@@ -3283,6 +3419,7 @@
           <w:spacing w:val="0"/>
           <w:sz w:val="21"/>
           <w:szCs w:val="21"/>
+          <w:shd w:val="clear" w:fill="FFFFFF"/>
         </w:rPr>
       </w:pPr>
       <w:r>
@@ -3294,7 +3431,6 @@
           <w:spacing w:val="0"/>
           <w:sz w:val="21"/>
           <w:szCs w:val="21"/>
-          <w:bdr w:val="none" w:color="auto" w:sz="0" w:space="0"/>
           <w:shd w:val="clear" w:fill="FFFFFF"/>
         </w:rPr>
         <w:t>如果你觉得自己做的项目还不错，想要分享或开源给大家，那么毋庸置疑，</w:t>
@@ -3308,7 +3444,6 @@
           <w:spacing w:val="0"/>
           <w:sz w:val="21"/>
           <w:szCs w:val="21"/>
-          <w:bdr w:val="none" w:color="auto" w:sz="0" w:space="0"/>
           <w:shd w:val="clear" w:fill="CC99FF"/>
         </w:rPr>
         <w:t>github</w:t>
@@ -3322,7 +3457,6 @@
           <w:spacing w:val="0"/>
           <w:sz w:val="21"/>
           <w:szCs w:val="21"/>
-          <w:bdr w:val="none" w:color="auto" w:sz="0" w:space="0"/>
           <w:shd w:val="clear" w:fill="FFFFFF"/>
         </w:rPr>
         <w:t>是个好去处，不过可能搜不到，也许你分享了半年都没有人过去看，比如</w:t>
@@ -3336,7 +3470,6 @@
           <w:spacing w:val="0"/>
           <w:sz w:val="21"/>
           <w:szCs w:val="21"/>
-          <w:bdr w:val="none" w:color="auto" w:sz="0" w:space="0"/>
           <w:shd w:val="clear" w:fill="CC99FF"/>
         </w:rPr>
         <w:t>我的</w:t>
@@ -3351,7 +3484,6 @@
           <w:sz w:val="21"/>
           <w:szCs w:val="21"/>
           <w:u w:val="single"/>
-          <w:bdr w:val="none" w:color="auto" w:sz="0" w:space="0"/>
           <w:shd w:val="clear" w:fill="CC99FF"/>
         </w:rPr>
         <w:fldChar w:fldCharType="begin"/>
@@ -3366,7 +3498,6 @@
           <w:sz w:val="21"/>
           <w:szCs w:val="21"/>
           <w:u w:val="single"/>
-          <w:bdr w:val="none" w:color="auto" w:sz="0" w:space="0"/>
           <w:shd w:val="clear" w:fill="CC99FF"/>
         </w:rPr>
         <w:instrText xml:space="preserve"> HYPERLINK "https://github.com/lanxuezaipiao" \t "https://www.cnblogs.com/lanxuezaipiao/p/_blank" </w:instrText>
@@ -3381,7 +3512,6 @@
           <w:sz w:val="21"/>
           <w:szCs w:val="21"/>
           <w:u w:val="single"/>
-          <w:bdr w:val="none" w:color="auto" w:sz="0" w:space="0"/>
           <w:shd w:val="clear" w:fill="CC99FF"/>
         </w:rPr>
         <w:fldChar w:fldCharType="separate"/>
@@ -3397,7 +3527,6 @@
           <w:sz w:val="21"/>
           <w:szCs w:val="21"/>
           <w:u w:val="single"/>
-          <w:bdr w:val="none" w:color="auto" w:sz="0" w:space="0"/>
           <w:shd w:val="clear" w:fill="CC99FF"/>
         </w:rPr>
         <w:t>github</w:t>
@@ -3412,7 +3541,6 @@
           <w:sz w:val="21"/>
           <w:szCs w:val="21"/>
           <w:u w:val="single"/>
-          <w:bdr w:val="none" w:color="auto" w:sz="0" w:space="0"/>
           <w:shd w:val="clear" w:fill="CC99FF"/>
         </w:rPr>
         <w:fldChar w:fldCharType="end"/>
@@ -3426,11 +3554,29 @@
           <w:spacing w:val="0"/>
           <w:sz w:val="21"/>
           <w:szCs w:val="21"/>
-          <w:bdr w:val="none" w:color="auto" w:sz="0" w:space="0"/>
           <w:shd w:val="clear" w:fill="FFFFFF"/>
         </w:rPr>
         <w:t>里分享了些东西，看的人很少，这就需要我再接再厉了。</w:t>
       </w:r>
+    </w:p>
+    <w:p>
+      <w:pPr>
+        <w:pStyle w:val="3"/>
+        <w:bidi w:val="0"/>
+        <w:rPr>
+          <w:rFonts w:hint="default"/>
+          <w:lang w:val="en-US" w:eastAsia="zh-CN"/>
+        </w:rPr>
+      </w:pPr>
+      <w:bookmarkStart w:id="19" w:name="_Toc1678"/>
+      <w:r>
+        <w:rPr>
+          <w:rFonts w:hint="eastAsia"/>
+          <w:lang w:val="en-US" w:eastAsia="zh-CN"/>
+        </w:rPr>
+        <w:t>gmail</w:t>
+      </w:r>
+      <w:bookmarkEnd w:id="19"/>
     </w:p>
     <w:p>
       <w:pPr>
@@ -3449,7 +3595,7 @@
           <w:lang w:val="en-US" w:eastAsia="zh-CN"/>
         </w:rPr>
       </w:pPr>
-      <w:bookmarkStart w:id="19" w:name="_Toc28822"/>
+      <w:bookmarkStart w:id="20" w:name="_Toc22354"/>
       <w:r>
         <w:rPr>
           <w:rFonts w:hint="eastAsia"/>
@@ -3457,7 +3603,7 @@
         </w:rPr>
         <w:t>知识聚合方法</w:t>
       </w:r>
-      <w:bookmarkEnd w:id="19"/>
+      <w:bookmarkEnd w:id="20"/>
     </w:p>
     <w:p>
       <w:pPr>
@@ -3469,7 +3615,7 @@
           <w:lang w:val="en-US" w:eastAsia="zh-CN"/>
         </w:rPr>
       </w:pPr>
-      <w:bookmarkStart w:id="20" w:name="_Toc14718"/>
+      <w:bookmarkStart w:id="21" w:name="_Toc13034"/>
       <w:r>
         <w:rPr>
           <w:rFonts w:hint="eastAsia"/>
@@ -3477,7 +3623,7 @@
         </w:rPr>
         <w:t>Rss+ifttt聚合</w:t>
       </w:r>
-      <w:bookmarkEnd w:id="20"/>
+      <w:bookmarkEnd w:id="21"/>
     </w:p>
     <w:p>
       <w:pPr>
@@ -3488,7 +3634,7 @@
           <w:lang w:val="en-US" w:eastAsia="zh-CN"/>
         </w:rPr>
       </w:pPr>
-      <w:bookmarkStart w:id="21" w:name="_Toc9887"/>
+      <w:bookmarkStart w:id="22" w:name="_Toc30058"/>
       <w:r>
         <w:rPr>
           <w:rFonts w:hint="eastAsia"/>
@@ -3496,7 +3642,7 @@
         </w:rPr>
         <w:t>聚合pc数据one driver ，google driver</w:t>
       </w:r>
-      <w:bookmarkEnd w:id="21"/>
+      <w:bookmarkEnd w:id="22"/>
     </w:p>
     <w:p>
       <w:pPr>
@@ -3507,7 +3653,7 @@
           <w:lang w:val="en-US" w:eastAsia="zh-CN"/>
         </w:rPr>
       </w:pPr>
-      <w:bookmarkStart w:id="22" w:name="_Toc23204"/>
+      <w:bookmarkStart w:id="23" w:name="_Toc12613"/>
       <w:r>
         <w:rPr>
           <w:rFonts w:hint="eastAsia"/>
@@ -3515,7 +3661,7 @@
         </w:rPr>
         <w:t>Ifttt 自动备份手机数据</w:t>
       </w:r>
-      <w:bookmarkEnd w:id="22"/>
+      <w:bookmarkEnd w:id="23"/>
     </w:p>
     <w:p>
       <w:pPr>
@@ -3526,7 +3672,7 @@
           <w:lang w:val="en-US" w:eastAsia="zh-CN"/>
         </w:rPr>
       </w:pPr>
-      <w:bookmarkStart w:id="23" w:name="_Toc5003"/>
+      <w:bookmarkStart w:id="24" w:name="_Toc10772"/>
       <w:r>
         <w:rPr>
           <w:rFonts w:hint="eastAsia"/>
@@ -3534,7 +3680,7 @@
         </w:rPr>
         <w:t>导出功能 （截屏导出</w:t>
       </w:r>
-      <w:bookmarkEnd w:id="23"/>
+      <w:bookmarkEnd w:id="24"/>
     </w:p>
     <w:p>
       <w:pPr>
@@ -3545,7 +3691,7 @@
           <w:lang w:val="en-US" w:eastAsia="zh-CN"/>
         </w:rPr>
       </w:pPr>
-      <w:bookmarkStart w:id="24" w:name="_Toc21600"/>
+      <w:bookmarkStart w:id="25" w:name="_Toc22329"/>
       <w:r>
         <w:rPr>
           <w:rFonts w:hint="eastAsia"/>
@@ -3553,7 +3699,26 @@
         </w:rPr>
         <w:t>Gogole自动备份网盘</w:t>
       </w:r>
-      <w:bookmarkEnd w:id="24"/>
+      <w:bookmarkEnd w:id="25"/>
+    </w:p>
+    <w:p>
+      <w:pPr>
+        <w:pStyle w:val="3"/>
+        <w:bidi w:val="0"/>
+        <w:rPr>
+          <w:rFonts w:hint="default"/>
+          <w:lang w:val="en-US" w:eastAsia="zh-CN"/>
+        </w:rPr>
+      </w:pPr>
+      <w:bookmarkStart w:id="26" w:name="_Toc29444"/>
+      <w:r>
+        <w:rPr>
+          <w:rFonts w:hint="eastAsia"/>
+          <w:lang w:val="en-US" w:eastAsia="zh-CN"/>
+        </w:rPr>
+        <w:t>邮箱自动转发同步</w:t>
+      </w:r>
+      <w:bookmarkEnd w:id="26"/>
     </w:p>
     <w:p>
       <w:pPr>
@@ -3564,7 +3729,7 @@
           <w:lang w:val="en-US" w:eastAsia="zh-CN"/>
         </w:rPr>
       </w:pPr>
-      <w:bookmarkStart w:id="25" w:name="_Toc20472"/>
+      <w:bookmarkStart w:id="27" w:name="_Toc14369"/>
       <w:r>
         <w:rPr>
           <w:rFonts w:hint="eastAsia"/>
@@ -3572,7 +3737,7 @@
         </w:rPr>
         <w:t>知识分类与检索</w:t>
       </w:r>
-      <w:bookmarkEnd w:id="25"/>
+      <w:bookmarkEnd w:id="27"/>
     </w:p>
     <w:p>
       <w:pPr>
@@ -3583,7 +3748,7 @@
           <w:lang w:val="en-US" w:eastAsia="zh-CN"/>
         </w:rPr>
       </w:pPr>
-      <w:bookmarkStart w:id="26" w:name="_Toc24794"/>
+      <w:bookmarkStart w:id="28" w:name="_Toc22715"/>
       <w:r>
         <w:rPr>
           <w:rFonts w:hint="eastAsia"/>
@@ -3591,7 +3756,7 @@
         </w:rPr>
         <w:t>日志类  通讯录</w:t>
       </w:r>
-      <w:bookmarkEnd w:id="26"/>
+      <w:bookmarkEnd w:id="28"/>
     </w:p>
     <w:p>
       <w:pPr>
@@ -3602,7 +3767,7 @@
           <w:lang w:val="en-US" w:eastAsia="zh-CN"/>
         </w:rPr>
       </w:pPr>
-      <w:bookmarkStart w:id="27" w:name="_Toc10592"/>
+      <w:bookmarkStart w:id="29" w:name="_Toc15050"/>
       <w:r>
         <w:rPr>
           <w:rFonts w:hint="eastAsia"/>
@@ -3610,7 +3775,7 @@
         </w:rPr>
         <w:t>照片 foto</w:t>
       </w:r>
-      <w:bookmarkEnd w:id="27"/>
+      <w:bookmarkEnd w:id="29"/>
     </w:p>
     <w:p>
       <w:pPr>
@@ -3621,7 +3786,7 @@
           <w:lang w:val="en-US" w:eastAsia="zh-CN"/>
         </w:rPr>
       </w:pPr>
-      <w:bookmarkStart w:id="28" w:name="_Toc3001"/>
+      <w:bookmarkStart w:id="30" w:name="_Toc19960"/>
       <w:r>
         <w:rPr>
           <w:rFonts w:hint="eastAsia"/>
@@ -3629,7 +3794,7 @@
         </w:rPr>
         <w:t>音乐视频类</w:t>
       </w:r>
-      <w:bookmarkEnd w:id="28"/>
+      <w:bookmarkEnd w:id="30"/>
     </w:p>
     <w:p>
       <w:pPr>
@@ -3640,7 +3805,7 @@
           <w:lang w:val="en-US" w:eastAsia="zh-CN"/>
         </w:rPr>
       </w:pPr>
-      <w:bookmarkStart w:id="29" w:name="_Toc26784"/>
+      <w:bookmarkStart w:id="31" w:name="_Toc6541"/>
       <w:r>
         <w:rPr>
           <w:rFonts w:hint="eastAsia"/>
@@ -3648,7 +3813,7 @@
         </w:rPr>
         <w:t>专业知识类</w:t>
       </w:r>
-      <w:bookmarkEnd w:id="29"/>
+      <w:bookmarkEnd w:id="31"/>
     </w:p>
     <w:p>
       <w:pPr>
@@ -3678,7 +3843,7 @@
           <w:szCs w:val="31"/>
         </w:rPr>
       </w:pPr>
-      <w:bookmarkStart w:id="30" w:name="_Toc24327"/>
+      <w:bookmarkStart w:id="32" w:name="_Toc21471"/>
       <w:r>
         <w:rPr>
           <w:rFonts w:hint="default" w:ascii="Verdana" w:hAnsi="Verdana" w:cs="Verdana"/>
@@ -3689,7 +3854,6 @@
           <w:spacing w:val="0"/>
           <w:sz w:val="31"/>
           <w:szCs w:val="31"/>
-          <w:bdr w:val="none" w:color="auto" w:sz="0" w:space="0"/>
           <w:shd w:val="clear" w:fill="FFFFFF"/>
         </w:rPr>
         <w:t>1. 快速搜索知识</w:t>
@@ -3733,7 +3897,7 @@
         </w:rPr>
         <w:t>Listary</w:t>
       </w:r>
-      <w:bookmarkEnd w:id="30"/>
+      <w:bookmarkEnd w:id="32"/>
     </w:p>
     <w:p>
       <w:pPr>
@@ -3771,7 +3935,6 @@
           <w:spacing w:val="0"/>
           <w:sz w:val="21"/>
           <w:szCs w:val="21"/>
-          <w:bdr w:val="none" w:color="auto" w:sz="0" w:space="0"/>
           <w:shd w:val="clear" w:fill="FFFFFF"/>
         </w:rPr>
         <w:t>如果你的知识保存在本地磁盘，那么不得不推荐大家的工具就是：</w:t>
@@ -3785,7 +3948,6 @@
           <w:spacing w:val="0"/>
           <w:sz w:val="21"/>
           <w:szCs w:val="21"/>
-          <w:bdr w:val="none" w:color="auto" w:sz="0" w:space="0"/>
           <w:shd w:val="clear" w:fill="CC99FF"/>
         </w:rPr>
         <w:t>Everything</w:t>
@@ -3799,7 +3961,6 @@
           <w:spacing w:val="0"/>
           <w:sz w:val="21"/>
           <w:szCs w:val="21"/>
-          <w:bdr w:val="none" w:color="auto" w:sz="0" w:space="0"/>
           <w:shd w:val="clear" w:fill="FFFFFF"/>
         </w:rPr>
         <w:t>和</w:t>
@@ -3813,7 +3974,6 @@
           <w:spacing w:val="0"/>
           <w:sz w:val="21"/>
           <w:szCs w:val="21"/>
-          <w:bdr w:val="none" w:color="auto" w:sz="0" w:space="0"/>
           <w:shd w:val="clear" w:fill="CC99FF"/>
         </w:rPr>
         <w:t>Listary</w:t>
@@ -3827,7 +3987,6 @@
           <w:spacing w:val="0"/>
           <w:sz w:val="21"/>
           <w:szCs w:val="21"/>
-          <w:bdr w:val="none" w:color="auto" w:sz="0" w:space="0"/>
           <w:shd w:val="clear" w:fill="FFFFFF"/>
         </w:rPr>
         <w:t>。那速度真不是一般的快（想想在Windows搜索框里搜索东西真是痛苦），在你输完了自己想要搜索的关键词后，搜索结果也就出来了，甚至你根本不需要全部输入关键词你想要的结果也出来了，而且特点是体积小不占内存。很多人倾向的是Everything，其界面如</w:t>
@@ -3850,7 +4009,7 @@
           <w:lang w:val="en-US" w:eastAsia="zh-CN"/>
         </w:rPr>
       </w:pPr>
-      <w:bookmarkStart w:id="31" w:name="_Toc18862"/>
+      <w:bookmarkStart w:id="33" w:name="_Toc2156"/>
       <w:r>
         <w:rPr>
           <w:rFonts w:hint="eastAsia"/>
@@ -3858,7 +4017,7 @@
         </w:rPr>
         <w:t>Ref</w:t>
       </w:r>
-      <w:bookmarkEnd w:id="31"/>
+      <w:bookmarkEnd w:id="33"/>
     </w:p>
     <w:p>
       <w:pPr>
@@ -5674,7 +5833,7 @@
     <w:lsdException w:unhideWhenUsed="0" w:uiPriority="0" w:semiHidden="0" w:name="index 7"/>
     <w:lsdException w:unhideWhenUsed="0" w:uiPriority="0" w:semiHidden="0" w:name="index 8"/>
     <w:lsdException w:unhideWhenUsed="0" w:uiPriority="0" w:semiHidden="0" w:name="index 9"/>
-    <w:lsdException w:unhideWhenUsed="0" w:uiPriority="0" w:semiHidden="0" w:name="toc 1"/>
+    <w:lsdException w:qFormat="1" w:unhideWhenUsed="0" w:uiPriority="0" w:semiHidden="0" w:name="toc 1"/>
     <w:lsdException w:unhideWhenUsed="0" w:uiPriority="0" w:semiHidden="0" w:name="toc 2"/>
     <w:lsdException w:unhideWhenUsed="0" w:uiPriority="0" w:semiHidden="0" w:name="toc 3"/>
     <w:lsdException w:unhideWhenUsed="0" w:uiPriority="0" w:semiHidden="0" w:name="toc 4"/>
@@ -5747,7 +5906,7 @@
     <w:lsdException w:unhideWhenUsed="0" w:uiPriority="0" w:semiHidden="0" w:name="Document Map"/>
     <w:lsdException w:unhideWhenUsed="0" w:uiPriority="0" w:semiHidden="0" w:name="Plain Text"/>
     <w:lsdException w:unhideWhenUsed="0" w:uiPriority="0" w:semiHidden="0" w:name="E-mail Signature"/>
-    <w:lsdException w:unhideWhenUsed="0" w:uiPriority="0" w:semiHidden="0" w:name="Normal (Web)"/>
+    <w:lsdException w:qFormat="1" w:unhideWhenUsed="0" w:uiPriority="0" w:semiHidden="0" w:name="Normal (Web)"/>
     <w:lsdException w:unhideWhenUsed="0" w:uiPriority="0" w:semiHidden="0" w:name="HTML Acronym"/>
     <w:lsdException w:unhideWhenUsed="0" w:uiPriority="0" w:semiHidden="0" w:name="HTML Address"/>
     <w:lsdException w:unhideWhenUsed="0" w:uiPriority="0" w:semiHidden="0" w:name="HTML Cite"/>
@@ -5758,7 +5917,7 @@
     <w:lsdException w:unhideWhenUsed="0" w:uiPriority="0" w:semiHidden="0" w:name="HTML Sample"/>
     <w:lsdException w:unhideWhenUsed="0" w:uiPriority="0" w:semiHidden="0" w:name="HTML Typewriter"/>
     <w:lsdException w:unhideWhenUsed="0" w:uiPriority="0" w:semiHidden="0" w:name="HTML Variable"/>
-    <w:lsdException w:unhideWhenUsed="0" w:uiPriority="0" w:name="Normal Table"/>
+    <w:lsdException w:qFormat="1" w:unhideWhenUsed="0" w:uiPriority="0" w:name="Normal Table"/>
     <w:lsdException w:unhideWhenUsed="0" w:uiPriority="0" w:semiHidden="0" w:name="annotation subject"/>
     <w:lsdException w:unhideWhenUsed="0" w:uiPriority="0" w:semiHidden="0" w:name="Table Simple 1"/>
     <w:lsdException w:unhideWhenUsed="0" w:uiPriority="0" w:semiHidden="0" w:name="Table Simple 2"/>
@@ -6145,6 +6304,7 @@
   <w:style w:type="table" w:default="1" w:styleId="14">
     <w:name w:val="Normal Table"/>
     <w:semiHidden/>
+    <w:qFormat/>
     <w:uiPriority w:val="0"/>
     <w:tblPr>
       <w:tblCellMar>
@@ -6159,6 +6319,7 @@
     <w:name w:val="toc 1"/>
     <w:basedOn w:val="1"/>
     <w:next w:val="1"/>
+    <w:qFormat/>
     <w:uiPriority w:val="0"/>
   </w:style>
   <w:style w:type="paragraph" w:styleId="12">
@@ -6173,6 +6334,7 @@
   <w:style w:type="paragraph" w:styleId="13">
     <w:name w:val="Normal (Web)"/>
     <w:basedOn w:val="1"/>
+    <w:qFormat/>
     <w:uiPriority w:val="0"/>
     <w:pPr>
       <w:spacing w:before="0" w:beforeAutospacing="1" w:after="0" w:afterAutospacing="1"/>
